--- a/word ppt/2.docx
+++ b/word ppt/2.docx
@@ -438,7 +438,6 @@
                 <w:szCs w:val="28"/>
               </w:rPr>
             </w:pPr>
-            <w:proofErr w:type="spellStart"/>
             <w:r>
               <w:rPr>
                 <w:rFonts w:ascii="Arial" w:hAnsi="Arial" w:cs="Arial" w:hint="eastAsia"/>
@@ -459,9 +458,8 @@
                 <w:sz w:val="28"/>
                 <w:szCs w:val="28"/>
               </w:rPr>
-              <w:t>i</w:t>
-            </w:r>
-            <w:proofErr w:type="spellEnd"/>
+              <w:t>i Cheng</w:t>
+            </w:r>
             <w:r>
               <w:rPr>
                 <w:rFonts w:ascii="Arial" w:hAnsi="Arial" w:cs="Arial"/>
@@ -471,7 +469,7 @@
                 <w:sz w:val="28"/>
                 <w:szCs w:val="28"/>
               </w:rPr>
-              <w:t xml:space="preserve"> Cheng</w:t>
+              <w:t xml:space="preserve">, </w:t>
             </w:r>
             <w:r>
               <w:rPr>
@@ -482,9 +480,8 @@
                 <w:sz w:val="28"/>
                 <w:szCs w:val="28"/>
               </w:rPr>
-              <w:t xml:space="preserve">, </w:t>
-            </w:r>
-            <w:proofErr w:type="spellStart"/>
+              <w:t>Yiyun Qian</w:t>
+            </w:r>
             <w:r>
               <w:rPr>
                 <w:rFonts w:ascii="Arial" w:hAnsi="Arial" w:cs="Arial"/>
@@ -494,9 +491,8 @@
                 <w:sz w:val="28"/>
                 <w:szCs w:val="28"/>
               </w:rPr>
-              <w:t>Yiyun</w:t>
-            </w:r>
-            <w:proofErr w:type="spellEnd"/>
+              <w:t xml:space="preserve">, </w:t>
+            </w:r>
             <w:r>
               <w:rPr>
                 <w:rFonts w:ascii="Arial" w:hAnsi="Arial" w:cs="Arial"/>
@@ -506,42 +502,7 @@
                 <w:sz w:val="28"/>
                 <w:szCs w:val="28"/>
               </w:rPr>
-              <w:t xml:space="preserve"> Qian</w:t>
-            </w:r>
-            <w:r>
-              <w:rPr>
-                <w:rFonts w:ascii="Arial" w:hAnsi="Arial" w:cs="Arial"/>
-                <w:b/>
-                <w:bCs/>
-                <w:kern w:val="0"/>
-                <w:sz w:val="28"/>
-                <w:szCs w:val="28"/>
-              </w:rPr>
-              <w:t xml:space="preserve">, </w:t>
-            </w:r>
-            <w:proofErr w:type="spellStart"/>
-            <w:r>
-              <w:rPr>
-                <w:rFonts w:ascii="Arial" w:hAnsi="Arial" w:cs="Arial"/>
-                <w:b/>
-                <w:bCs/>
-                <w:kern w:val="0"/>
-                <w:sz w:val="28"/>
-                <w:szCs w:val="28"/>
-              </w:rPr>
-              <w:t>Weihan</w:t>
-            </w:r>
-            <w:proofErr w:type="spellEnd"/>
-            <w:r>
-              <w:rPr>
-                <w:rFonts w:ascii="Arial" w:hAnsi="Arial" w:cs="Arial"/>
-                <w:b/>
-                <w:bCs/>
-                <w:kern w:val="0"/>
-                <w:sz w:val="28"/>
-                <w:szCs w:val="28"/>
-              </w:rPr>
-              <w:t xml:space="preserve"> Guo</w:t>
+              <w:t>Weihan Guo</w:t>
             </w:r>
           </w:p>
         </w:tc>
@@ -577,7 +538,6 @@
                 <w:szCs w:val="28"/>
               </w:rPr>
             </w:pPr>
-            <w:proofErr w:type="gramStart"/>
             <w:r>
               <w:rPr>
                 <w:rFonts w:ascii="Arial" w:hAnsi="Arial" w:cs="Arial"/>
@@ -585,9 +545,8 @@
                 <w:sz w:val="28"/>
                 <w:szCs w:val="28"/>
               </w:rPr>
-              <w:t>Matr.-</w:t>
-            </w:r>
-            <w:proofErr w:type="gramEnd"/>
+              <w:t>Matr.-Nr.:</w:t>
+            </w:r>
             <w:r>
               <w:rPr>
                 <w:rFonts w:ascii="Arial" w:hAnsi="Arial" w:cs="Arial"/>
@@ -595,7 +554,7 @@
                 <w:sz w:val="28"/>
                 <w:szCs w:val="28"/>
               </w:rPr>
-              <w:t>Nr.:</w:t>
+              <w:t>5130511</w:t>
             </w:r>
             <w:r>
               <w:rPr>
@@ -604,7 +563,7 @@
                 <w:sz w:val="28"/>
                 <w:szCs w:val="28"/>
               </w:rPr>
-              <w:t>5130511</w:t>
+              <w:t>,</w:t>
             </w:r>
             <w:r>
               <w:rPr>
@@ -613,16 +572,7 @@
                 <w:sz w:val="28"/>
                 <w:szCs w:val="28"/>
               </w:rPr>
-              <w:t>,</w:t>
-            </w:r>
-            <w:r>
-              <w:rPr>
-                <w:rFonts w:ascii="Arial" w:hAnsi="Arial" w:cs="Arial"/>
-                <w:kern w:val="0"/>
-                <w:sz w:val="28"/>
-                <w:szCs w:val="28"/>
-              </w:rPr>
-              <w:t>———-</w:t>
+              <w:t>5211649</w:t>
             </w:r>
             <w:r>
               <w:rPr>
@@ -766,7 +716,6 @@
               <w:lang w:val="de-DE"/>
             </w:rPr>
           </w:pPr>
-          <w:proofErr w:type="spellStart"/>
           <w:r>
             <w:rPr>
               <w:rStyle w:val="a6"/>
@@ -782,7 +731,6 @@
             </w:rPr>
             <w:t>nhaltsverzeichnis</w:t>
           </w:r>
-          <w:proofErr w:type="spellEnd"/>
         </w:p>
         <w:p>
           <w:pPr>
@@ -833,14 +781,7 @@
                 <w:rStyle w:val="a9"/>
                 <w:noProof/>
               </w:rPr>
-              <w:t>Einführun</w:t>
-            </w:r>
-            <w:r>
-              <w:rPr>
-                <w:rStyle w:val="a9"/>
-                <w:noProof/>
-              </w:rPr>
-              <w:t>g</w:t>
+              <w:t>Einführung</w:t>
             </w:r>
             <w:r>
               <w:rPr>
@@ -1116,21 +1057,7 @@
                 <w:rStyle w:val="a9"/>
                 <w:noProof/>
               </w:rPr>
-              <w:t>Grundla</w:t>
-            </w:r>
-            <w:r>
-              <w:rPr>
-                <w:rStyle w:val="a9"/>
-                <w:noProof/>
-              </w:rPr>
-              <w:t>g</w:t>
-            </w:r>
-            <w:r>
-              <w:rPr>
-                <w:rStyle w:val="a9"/>
-                <w:noProof/>
-              </w:rPr>
-              <w:t>en</w:t>
+              <w:t>Grundlagen</w:t>
             </w:r>
             <w:r>
               <w:rPr>
@@ -2492,12 +2419,10 @@
       <w:pPr>
         <w:pStyle w:val="a5"/>
       </w:pPr>
-      <w:proofErr w:type="spellStart"/>
       <w:r>
         <w:lastRenderedPageBreak/>
         <w:t>Tabelleverzeichnis</w:t>
       </w:r>
-      <w:proofErr w:type="spellEnd"/>
     </w:p>
     <w:p>
       <w:pPr>
@@ -2816,7 +2741,6 @@
     <w:p>
       <w:pPr>
         <w:rPr>
-          <w:rFonts w:hint="eastAsia"/>
           <w:lang w:val="de-DE"/>
         </w:rPr>
       </w:pPr>
@@ -3184,7 +3108,6 @@
     <w:p>
       <w:pPr>
         <w:rPr>
-          <w:rFonts w:hint="eastAsia"/>
           <w:lang w:val="de-DE"/>
         </w:rPr>
         <w:sectPr>
@@ -3214,13 +3137,11 @@
         </w:numPr>
       </w:pPr>
       <w:bookmarkStart w:id="0" w:name="_Toc98235815"/>
-      <w:proofErr w:type="spellStart"/>
       <w:r>
         <w:lastRenderedPageBreak/>
         <w:t>Einführung</w:t>
       </w:r>
       <w:bookmarkEnd w:id="0"/>
-      <w:proofErr w:type="spellEnd"/>
     </w:p>
     <w:p>
       <w:pPr>
@@ -3314,28 +3235,7 @@
         <w:rPr>
           <w:lang w:val="de-DE"/>
         </w:rPr>
-        <w:t xml:space="preserve">Borland C++ </w:t>
-      </w:r>
-      <w:proofErr w:type="spellStart"/>
-      <w:r>
-        <w:rPr>
-          <w:lang w:val="de-DE"/>
-        </w:rPr>
-        <w:t>Builder</w:t>
-      </w:r>
-      <w:proofErr w:type="spellEnd"/>
-      <w:r>
-        <w:rPr>
-          <w:lang w:val="de-DE"/>
-        </w:rPr>
-        <w:t xml:space="preserve"> </w:t>
-      </w:r>
-      <w:proofErr w:type="gramStart"/>
-      <w:r>
-        <w:rPr>
-          <w:lang w:val="de-DE"/>
-        </w:rPr>
-        <w:t>6</w:t>
+        <w:t>Borland C++ Builder 6</w:t>
       </w:r>
       <w:bookmarkEnd w:id="3"/>
       <w:bookmarkEnd w:id="4"/>
@@ -3343,37 +3243,14 @@
         <w:rPr>
           <w:lang w:val="de-DE"/>
         </w:rPr>
-        <w:t>,und</w:t>
-      </w:r>
-      <w:proofErr w:type="gramEnd"/>
-      <w:r>
-        <w:rPr>
-          <w:lang w:val="de-DE"/>
-        </w:rPr>
-        <w:t xml:space="preserve"> wir würden mit der </w:t>
-      </w:r>
-      <w:proofErr w:type="spellStart"/>
-      <w:r>
-        <w:rPr>
-          <w:lang w:val="de-DE"/>
-        </w:rPr>
-        <w:t>Hilfer</w:t>
-      </w:r>
-      <w:proofErr w:type="spellEnd"/>
-      <w:r>
-        <w:rPr>
-          <w:lang w:val="de-DE"/>
-        </w:rPr>
-        <w:t xml:space="preserve"> des Programms und der im „</w:t>
-      </w:r>
-      <w:proofErr w:type="spellStart"/>
+        <w:t>,und wir würden mit der Hilfer des Programms und der im „</w:t>
+      </w:r>
       <w:r>
         <w:rPr>
           <w:lang w:val="de-DE"/>
         </w:rPr>
         <w:t>Plan.h</w:t>
       </w:r>
-      <w:proofErr w:type="spellEnd"/>
       <w:r>
         <w:rPr>
           <w:lang w:val="de-DE"/>
@@ -3384,21 +3261,7 @@
         <w:rPr>
           <w:lang w:val="de-DE"/>
         </w:rPr>
-        <w:t xml:space="preserve"> und „</w:t>
-      </w:r>
-      <w:proofErr w:type="spellStart"/>
-      <w:r>
-        <w:rPr>
-          <w:lang w:val="de-DE"/>
-        </w:rPr>
-        <w:t>TIntFeld.h</w:t>
-      </w:r>
-      <w:proofErr w:type="spellEnd"/>
-      <w:r>
-        <w:rPr>
-          <w:lang w:val="de-DE"/>
-        </w:rPr>
-        <w:t xml:space="preserve">“ </w:t>
+        <w:t xml:space="preserve"> und „TIntFeld.h“ </w:t>
       </w:r>
       <w:r>
         <w:rPr>
@@ -3432,7 +3295,6 @@
           <w:lang w:val="de-DE"/>
         </w:rPr>
       </w:pPr>
-      <w:proofErr w:type="gramStart"/>
       <w:r>
         <w:rPr>
           <w:rFonts w:hint="eastAsia"/>
@@ -3444,14 +3306,7 @@
         <w:rPr>
           <w:lang w:val="de-DE"/>
         </w:rPr>
-        <w:t>nseres Thema</w:t>
-      </w:r>
-      <w:proofErr w:type="gramEnd"/>
-      <w:r>
-        <w:rPr>
-          <w:lang w:val="de-DE"/>
-        </w:rPr>
-        <w:t xml:space="preserve"> ist </w:t>
+        <w:t xml:space="preserve">nseres Thema ist </w:t>
       </w:r>
       <w:bookmarkStart w:id="5" w:name="OLE_LINK19"/>
       <w:bookmarkStart w:id="6" w:name="OLE_LINK20"/>
@@ -3553,21 +3408,7 @@
         <w:rPr>
           <w:lang w:val="de-DE"/>
         </w:rPr>
-        <w:t xml:space="preserve">Verwenden Sie die in der Vorlesung implementierte Klasse „ZA“. Implementieren Sie eine Räuber-Beute Simulation wie z.B. </w:t>
-      </w:r>
-      <w:proofErr w:type="spellStart"/>
-      <w:r>
-        <w:rPr>
-          <w:lang w:val="de-DE"/>
-        </w:rPr>
-        <w:t>Wator</w:t>
-      </w:r>
-      <w:proofErr w:type="spellEnd"/>
-      <w:r>
-        <w:rPr>
-          <w:lang w:val="de-DE"/>
-        </w:rPr>
-        <w:t>. Eine Internet-Recherche ist hierfür erforderlich!</w:t>
+        <w:t>Verwenden Sie die in der Vorlesung implementierte Klasse „ZA“. Implementieren Sie eine Räuber-Beute Simulation wie z.B. Wator. Eine Internet-Recherche ist hierfür erforderlich!</w:t>
       </w:r>
     </w:p>
     <w:p>
@@ -3819,13 +3660,11 @@
         </w:numPr>
       </w:pPr>
       <w:bookmarkStart w:id="14" w:name="_Toc98235818"/>
-      <w:proofErr w:type="spellStart"/>
       <w:r>
         <w:lastRenderedPageBreak/>
         <w:t>Grundlagen</w:t>
       </w:r>
       <w:bookmarkEnd w:id="14"/>
-      <w:proofErr w:type="spellEnd"/>
     </w:p>
     <w:p>
       <w:pPr>
@@ -3853,21 +3692,7 @@
         <w:rPr>
           <w:lang w:val="de-DE"/>
         </w:rPr>
-        <w:t xml:space="preserve">re Automaten, um die </w:t>
-      </w:r>
-      <w:proofErr w:type="spellStart"/>
-      <w:r>
-        <w:rPr>
-          <w:lang w:val="de-DE"/>
-        </w:rPr>
-        <w:t>Prädation</w:t>
-      </w:r>
-      <w:proofErr w:type="spellEnd"/>
-      <w:r>
-        <w:rPr>
-          <w:lang w:val="de-DE"/>
-        </w:rPr>
-        <w:t xml:space="preserve"> und</w:t>
+        <w:t>re Automaten, um die Prädation und</w:t>
       </w:r>
       <w:r>
         <w:rPr>
@@ -3918,12 +3743,10 @@
         </w:numPr>
       </w:pPr>
       <w:bookmarkStart w:id="18" w:name="_Toc98235820"/>
-      <w:proofErr w:type="spellStart"/>
       <w:r>
         <w:t>Anfangsphase</w:t>
       </w:r>
       <w:bookmarkEnd w:id="18"/>
-      <w:proofErr w:type="spellEnd"/>
       <w:r>
         <w:t xml:space="preserve"> </w:t>
       </w:r>
@@ -3963,28 +3786,13 @@
         <w:rPr>
           <w:lang w:val="de-DE"/>
         </w:rPr>
-        <w:t xml:space="preserve">, </w:t>
-      </w:r>
-      <w:proofErr w:type="spellStart"/>
-      <w:r>
-        <w:rPr>
-          <w:lang w:val="de-DE"/>
-        </w:rPr>
-        <w:t>Salmon</w:t>
-      </w:r>
-      <w:proofErr w:type="spellEnd"/>
-      <w:r>
-        <w:rPr>
-          <w:lang w:val="de-DE"/>
-        </w:rPr>
-        <w:t>, und Kleinfisch.</w:t>
+        <w:t>, Salmon, und Kleinfisch.</w:t>
       </w:r>
     </w:p>
     <w:p>
       <w:pPr>
         <w:pStyle w:val="TableParagraph"/>
         <w:rPr>
-          <w:rFonts w:hint="eastAsia"/>
           <w:lang w:val="de-DE"/>
         </w:rPr>
       </w:pPr>
@@ -3993,7 +3801,6 @@
       <w:pPr>
         <w:pStyle w:val="TableParagraph"/>
         <w:rPr>
-          <w:rFonts w:hint="eastAsia"/>
           <w:lang w:val="de-DE"/>
         </w:rPr>
       </w:pPr>
@@ -4124,7 +3931,6 @@
             <w:tcW w:w="1982" w:type="dxa"/>
           </w:tcPr>
           <w:p>
-            <w:proofErr w:type="spellStart"/>
             <w:r>
               <w:rPr>
                 <w:rFonts w:hint="eastAsia"/>
@@ -4134,7 +3940,6 @@
             <w:r>
               <w:t>leinfisch</w:t>
             </w:r>
-            <w:proofErr w:type="spellEnd"/>
           </w:p>
         </w:tc>
       </w:tr>
@@ -4189,11 +3994,9 @@
           <w:p>
             <w:bookmarkStart w:id="22" w:name="OLE_LINK27"/>
             <w:bookmarkStart w:id="23" w:name="OLE_LINK28"/>
-            <w:proofErr w:type="spellStart"/>
             <w:r>
               <w:t>Fortpflanzung</w:t>
             </w:r>
-            <w:proofErr w:type="spellEnd"/>
             <w:r>
               <w:t>[n/d]</w:t>
             </w:r>
@@ -4315,7 +4118,6 @@
           <w:p>
             <w:bookmarkStart w:id="27" w:name="OLE_LINK31"/>
             <w:bookmarkStart w:id="28" w:name="OLE_LINK32"/>
-            <w:proofErr w:type="spellStart"/>
             <w:r>
               <w:rPr>
                 <w:rFonts w:hint="eastAsia"/>
@@ -4325,7 +4127,6 @@
             <w:r>
               <w:t>eschwindigkeit</w:t>
             </w:r>
-            <w:proofErr w:type="spellEnd"/>
             <w:r>
               <w:t>[</w:t>
             </w:r>
@@ -4375,18 +4176,12 @@
           <w:p>
             <w:bookmarkStart w:id="29" w:name="OLE_LINK33"/>
             <w:bookmarkStart w:id="30" w:name="OLE_LINK34"/>
-            <w:proofErr w:type="spellStart"/>
-            <w:r>
-              <w:t>Periode</w:t>
-            </w:r>
-            <w:proofErr w:type="spellEnd"/>
-            <w:r>
-              <w:t xml:space="preserve"> de</w:t>
+            <w:r>
+              <w:t>Periode de</w:t>
             </w:r>
             <w:r>
               <w:t xml:space="preserve">r </w:t>
             </w:r>
-            <w:proofErr w:type="spellStart"/>
             <w:r>
               <w:rPr>
                 <w:rFonts w:hint="eastAsia"/>
@@ -4394,11 +4189,7 @@
               <w:t>J</w:t>
             </w:r>
             <w:r>
-              <w:t>agd</w:t>
-            </w:r>
-            <w:proofErr w:type="spellEnd"/>
-            <w:r>
-              <w:t>[</w:t>
+              <w:t>agd[</w:t>
             </w:r>
             <w:r>
               <w:t>d</w:t>
@@ -4440,7 +4231,6 @@
         </w:numPr>
       </w:pPr>
       <w:bookmarkStart w:id="31" w:name="_Toc98235821"/>
-      <w:proofErr w:type="spellStart"/>
       <w:r>
         <w:t>Jag</w:t>
       </w:r>
@@ -4451,7 +4241,6 @@
         <w:t>d</w:t>
       </w:r>
       <w:bookmarkEnd w:id="31"/>
-      <w:proofErr w:type="spellEnd"/>
     </w:p>
     <w:p>
       <w:pPr>
@@ -4557,7 +4346,6 @@
       </w:pPr>
       <w:bookmarkStart w:id="34" w:name="OLE_LINK11"/>
       <w:bookmarkStart w:id="35" w:name="OLE_LINK12"/>
-      <w:proofErr w:type="spellStart"/>
       <w:r>
         <w:rPr>
           <w:rFonts w:hint="eastAsia"/>
@@ -4565,7 +4353,6 @@
         </w:rPr>
         <w:t>Salmon</w:t>
       </w:r>
-      <w:proofErr w:type="spellEnd"/>
       <w:r>
         <w:rPr>
           <w:lang w:val="de-DE"/>
@@ -4586,7 +4373,6 @@
         </w:rPr>
         <w:t xml:space="preserve">Die </w:t>
       </w:r>
-      <w:proofErr w:type="spellStart"/>
       <w:r>
         <w:rPr>
           <w:rFonts w:hint="eastAsia"/>
@@ -4594,7 +4380,6 @@
         </w:rPr>
         <w:t>Salmon</w:t>
       </w:r>
-      <w:proofErr w:type="spellEnd"/>
       <w:r>
         <w:rPr>
           <w:lang w:val="de-DE"/>
@@ -4678,21 +4463,7 @@
         <w:rPr>
           <w:lang w:val="de-DE"/>
         </w:rPr>
-        <w:t xml:space="preserve"> in der Nähe </w:t>
-      </w:r>
-      <w:proofErr w:type="gramStart"/>
-      <w:r>
-        <w:rPr>
-          <w:lang w:val="de-DE"/>
-        </w:rPr>
-        <w:t>sind</w:t>
-      </w:r>
-      <w:proofErr w:type="gramEnd"/>
-      <w:r>
-        <w:rPr>
-          <w:lang w:val="de-DE"/>
-        </w:rPr>
-        <w:t>, und jag</w:t>
+        <w:t xml:space="preserve"> in der Nähe sind, und jag</w:t>
       </w:r>
       <w:r>
         <w:rPr>
@@ -4757,7 +4528,6 @@
           <w:lang w:val="de-DE"/>
         </w:rPr>
       </w:pPr>
-      <w:proofErr w:type="spellStart"/>
       <w:r>
         <w:rPr>
           <w:rFonts w:hint="eastAsia"/>
@@ -4765,7 +4535,6 @@
         </w:rPr>
         <w:t>Salmon</w:t>
       </w:r>
-      <w:proofErr w:type="spellEnd"/>
       <w:r>
         <w:rPr>
           <w:lang w:val="de-DE"/>
@@ -5051,19 +4820,11 @@
           <w:lang w:val="de-DE"/>
         </w:rPr>
       </w:pPr>
-      <w:proofErr w:type="spellStart"/>
-      <w:r>
-        <w:rPr>
-          <w:lang w:val="de-DE"/>
-        </w:rPr>
-        <w:t>Salmon</w:t>
-      </w:r>
-      <w:proofErr w:type="spellEnd"/>
-      <w:r>
-        <w:rPr>
-          <w:lang w:val="de-DE"/>
-        </w:rPr>
-        <w:t>:</w:t>
+      <w:r>
+        <w:rPr>
+          <w:lang w:val="de-DE"/>
+        </w:rPr>
+        <w:t>Salmon:</w:t>
       </w:r>
       <w:r>
         <w:rPr>
@@ -5232,21 +4993,7 @@
         <w:rPr>
           <w:lang w:val="de-DE"/>
         </w:rPr>
-        <w:t xml:space="preserve">Informatik, Informatik, Mathematik, Physik, Materialwissenschaften, Chemie, </w:t>
-      </w:r>
-      <w:proofErr w:type="gramStart"/>
-      <w:r>
-        <w:rPr>
-          <w:lang w:val="de-DE"/>
-        </w:rPr>
-        <w:t>Geographie</w:t>
-      </w:r>
-      <w:proofErr w:type="gramEnd"/>
-      <w:r>
-        <w:rPr>
-          <w:lang w:val="de-DE"/>
-        </w:rPr>
-        <w:t>, Umwelt, Militärwissenschaften etc.</w:t>
+        <w:t>Informatik, Informatik, Mathematik, Physik, Materialwissenschaften, Chemie, Geographie, Umwelt, Militärwissenschaften etc.</w:t>
       </w:r>
     </w:p>
     <w:p>
@@ -5299,6 +5046,7 @@
       <w:r>
         <w:rPr>
           <w:rFonts w:hint="eastAsia"/>
+          <w:noProof/>
           <w:lang w:val="de-DE"/>
         </w:rPr>
         <w:drawing>
@@ -5391,7 +5139,6 @@
         <w:overflowPunct w:val="0"/>
         <w:ind w:left="0"/>
         <w:rPr>
-          <w:rFonts w:hint="eastAsia"/>
           <w:b/>
           <w:bCs/>
           <w:lang w:val="de-DE"/>
@@ -5521,6 +5268,7 @@
           <w:rFonts w:ascii="Times New Roman" w:hAnsi="Times New Roman" w:cs="Times New Roman" w:hint="eastAsia"/>
           <w:b/>
           <w:bCs w:val="0"/>
+          <w:noProof/>
           <w:kern w:val="0"/>
           <w:sz w:val="24"/>
           <w:lang w:val="de-DE"/>
@@ -5601,7 +5349,6 @@
       <w:pPr>
         <w:pStyle w:val="TableParagraph"/>
         <w:rPr>
-          <w:rFonts w:hint="eastAsia"/>
           <w:lang w:val="de-DE"/>
         </w:rPr>
       </w:pPr>
@@ -5706,6 +5453,7 @@
       <w:r>
         <w:rPr>
           <w:rFonts w:hint="eastAsia"/>
+          <w:noProof/>
           <w:lang w:val="de-DE"/>
         </w:rPr>
         <w:drawing>
@@ -5778,50 +5526,58 @@
         <w:pStyle w:val="TableParagraph"/>
       </w:pPr>
       <w:bookmarkStart w:id="54" w:name="_Toc98235835"/>
-      <w:proofErr w:type="spellStart"/>
-      <w:r>
-        <w:t>Abbildung</w:t>
-      </w:r>
-      <w:proofErr w:type="spellEnd"/>
-      <w:r>
-        <w:t xml:space="preserve"> </w:t>
-      </w:r>
-      <w:fldSimple w:instr=" STYLEREF 1 \s ">
-        <w:r>
-          <w:rPr>
-            <w:noProof/>
-          </w:rPr>
-          <w:t>2</w:t>
-        </w:r>
-      </w:fldSimple>
+      <w:r>
+        <w:t xml:space="preserve">Abbildung </w:t>
+      </w:r>
+      <w:r>
+        <w:fldChar w:fldCharType="begin"/>
+      </w:r>
+      <w:r>
+        <w:instrText xml:space="preserve"> STYLEREF 1 \s </w:instrText>
+      </w:r>
+      <w:r>
+        <w:fldChar w:fldCharType="separate"/>
+      </w:r>
+      <w:r>
+        <w:rPr>
+          <w:noProof/>
+        </w:rPr>
+        <w:t>2</w:t>
+      </w:r>
+      <w:r>
+        <w:rPr>
+          <w:noProof/>
+        </w:rPr>
+        <w:fldChar w:fldCharType="end"/>
+      </w:r>
       <w:r>
         <w:t>.</w:t>
       </w:r>
-      <w:fldSimple w:instr=" SEQ Abbildung \* ARABIC \s 1 ">
-        <w:r>
-          <w:rPr>
-            <w:noProof/>
-          </w:rPr>
-          <w:t>3</w:t>
-        </w:r>
-      </w:fldSimple>
-      <w:r>
-        <w:t xml:space="preserve">: </w:t>
-      </w:r>
-      <w:proofErr w:type="spellStart"/>
-      <w:r>
-        <w:t>Logik</w:t>
-      </w:r>
-      <w:proofErr w:type="spellEnd"/>
-      <w:r>
-        <w:t xml:space="preserve"> von </w:t>
-      </w:r>
-      <w:proofErr w:type="spellStart"/>
-      <w:r>
-        <w:t>Diagramm</w:t>
+      <w:r>
+        <w:fldChar w:fldCharType="begin"/>
+      </w:r>
+      <w:r>
+        <w:instrText xml:space="preserve"> SEQ Abbildung \* ARABIC \s 1 </w:instrText>
+      </w:r>
+      <w:r>
+        <w:fldChar w:fldCharType="separate"/>
+      </w:r>
+      <w:r>
+        <w:rPr>
+          <w:noProof/>
+        </w:rPr>
+        <w:t>3</w:t>
+      </w:r>
+      <w:r>
+        <w:rPr>
+          <w:noProof/>
+        </w:rPr>
+        <w:fldChar w:fldCharType="end"/>
+      </w:r>
+      <w:r>
+        <w:t>: Logik von Diagramm</w:t>
       </w:r>
       <w:bookmarkEnd w:id="54"/>
-      <w:proofErr w:type="spellEnd"/>
     </w:p>
     <w:p>
       <w:pPr>
@@ -5888,7 +5644,6 @@
           <w:numId w:val="5"/>
         </w:numPr>
         <w:rPr>
-          <w:rFonts w:hint="eastAsia"/>
           <w:lang w:val="de-DE"/>
         </w:rPr>
       </w:pPr>
@@ -5980,7 +5735,7 @@
                 <v:stroke joinstyle="miter"/>
                 <v:path gradientshapeok="t" o:connecttype="rect"/>
               </v:shapetype>
-              <v:shape id="文本框 1" o:spid="_x0000_s1026" type="#_x0000_t202" style="position:absolute;left:0;text-align:left;margin-left:83.65pt;margin-top:128.25pt;width:31.4pt;height:48.4pt;z-index:251661312;visibility:visible;mso-wrap-style:square;mso-width-percent:0;mso-height-percent:0;mso-wrap-distance-left:9pt;mso-wrap-distance-top:0;mso-wrap-distance-right:9pt;mso-wrap-distance-bottom:0;mso-position-horizontal:absolute;mso-position-horizontal-relative:text;mso-position-vertical:absolute;mso-position-vertical-relative:text;mso-width-percent:0;mso-height-percent:0;mso-width-relative:margin;mso-height-relative:margin;v-text-anchor:top" o:gfxdata="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" filled="f" strokeweight=".5pt">
+              <v:shape id="文本框 1" o:spid="_x0000_s1026" type="#_x0000_t202" style="position:absolute;left:0;text-align:left;margin-left:83.65pt;margin-top:128.25pt;width:31.4pt;height:48.4pt;z-index:251661312;visibility:visible;mso-wrap-style:square;mso-width-percent:0;mso-height-percent:0;mso-wrap-distance-left:9pt;mso-wrap-distance-top:0;mso-wrap-distance-right:9pt;mso-wrap-distance-bottom:0;mso-position-horizontal:absolute;mso-position-horizontal-relative:text;mso-position-vertical:absolute;mso-position-vertical-relative:text;mso-width-percent:0;mso-height-percent:0;mso-width-relative:margin;mso-height-relative:margin;v-text-anchor:top" o:gfxdata="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" filled="f" strokeweight=".5pt">
                 <v:textbox>
                   <w:txbxContent>
                     <w:p>
@@ -6088,7 +5843,7 @@
           </mc:Choice>
           <mc:Fallback>
             <w:pict>
-              <v:shape w14:anchorId="083164AF" id="文本框 5" o:spid="_x0000_s1027" type="#_x0000_t202" style="position:absolute;left:0;text-align:left;margin-left:270.4pt;margin-top:178.9pt;width:30.05pt;height:54.5pt;z-index:251665408;visibility:visible;mso-wrap-style:square;mso-width-percent:0;mso-wrap-distance-left:9pt;mso-wrap-distance-top:0;mso-wrap-distance-right:9pt;mso-wrap-distance-bottom:0;mso-position-horizontal:absolute;mso-position-horizontal-relative:text;mso-position-vertical:absolute;mso-position-vertical-relative:text;mso-width-percent:0;mso-width-relative:margin;v-text-anchor:top" o:gfxdata="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" filled="f" strokeweight=".5pt">
+              <v:shape w14:anchorId="083164AF" id="文本框 5" o:spid="_x0000_s1027" type="#_x0000_t202" style="position:absolute;left:0;text-align:left;margin-left:270.4pt;margin-top:178.9pt;width:30.05pt;height:54.5pt;z-index:251665408;visibility:visible;mso-wrap-style:square;mso-width-percent:0;mso-wrap-distance-left:9pt;mso-wrap-distance-top:0;mso-wrap-distance-right:9pt;mso-wrap-distance-bottom:0;mso-position-horizontal:absolute;mso-position-horizontal-relative:text;mso-position-vertical:absolute;mso-position-vertical-relative:text;mso-width-percent:0;mso-width-relative:margin;v-text-anchor:top" o:gfxdata="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" filled="f" strokeweight=".5pt">
                 <v:textbox>
                   <w:txbxContent>
                     <w:p>
@@ -6197,7 +5952,7 @@
           </mc:Choice>
           <mc:Fallback>
             <w:pict>
-              <v:shape w14:anchorId="0C51EDDD" id="文本框 4" o:spid="_x0000_s1028" type="#_x0000_t202" style="position:absolute;left:0;text-align:left;margin-left:268.25pt;margin-top:90.75pt;width:32.25pt;height:50.05pt;z-index:251663360;visibility:visible;mso-wrap-style:square;mso-width-percent:0;mso-height-percent:0;mso-wrap-distance-left:9pt;mso-wrap-distance-top:0;mso-wrap-distance-right:9pt;mso-wrap-distance-bottom:0;mso-position-horizontal:absolute;mso-position-horizontal-relative:text;mso-position-vertical:absolute;mso-position-vertical-relative:text;mso-width-percent:0;mso-height-percent:0;mso-width-relative:margin;mso-height-relative:margin;v-text-anchor:top" o:gfxdata="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" filled="f" strokeweight=".5pt">
+              <v:shape w14:anchorId="0C51EDDD" id="文本框 4" o:spid="_x0000_s1028" type="#_x0000_t202" style="position:absolute;left:0;text-align:left;margin-left:268.25pt;margin-top:90.75pt;width:32.25pt;height:50.05pt;z-index:251663360;visibility:visible;mso-wrap-style:square;mso-width-percent:0;mso-height-percent:0;mso-wrap-distance-left:9pt;mso-wrap-distance-top:0;mso-wrap-distance-right:9pt;mso-wrap-distance-bottom:0;mso-position-horizontal:absolute;mso-position-horizontal-relative:text;mso-position-vertical:absolute;mso-position-vertical-relative:text;mso-width-percent:0;mso-height-percent:0;mso-width-relative:margin;mso-height-relative:margin;v-text-anchor:top" o:gfxdata="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" filled="f" strokeweight=".5pt">
                 <v:textbox>
                   <w:txbxContent>
                     <w:p>
@@ -6324,42 +6079,58 @@
         </w:rPr>
       </w:pPr>
       <w:bookmarkStart w:id="56" w:name="_Toc98235836"/>
-      <w:proofErr w:type="spellStart"/>
-      <w:r>
-        <w:t>Abbildung</w:t>
-      </w:r>
-      <w:proofErr w:type="spellEnd"/>
-      <w:r>
-        <w:t xml:space="preserve"> </w:t>
-      </w:r>
-      <w:fldSimple w:instr=" STYLEREF 1 \s ">
-        <w:r>
-          <w:rPr>
-            <w:noProof/>
-          </w:rPr>
-          <w:t>3</w:t>
-        </w:r>
-      </w:fldSimple>
+      <w:r>
+        <w:t xml:space="preserve">Abbildung </w:t>
+      </w:r>
+      <w:r>
+        <w:fldChar w:fldCharType="begin"/>
+      </w:r>
+      <w:r>
+        <w:instrText xml:space="preserve"> STYLEREF 1 \s </w:instrText>
+      </w:r>
+      <w:r>
+        <w:fldChar w:fldCharType="separate"/>
+      </w:r>
+      <w:r>
+        <w:rPr>
+          <w:noProof/>
+        </w:rPr>
+        <w:t>3</w:t>
+      </w:r>
+      <w:r>
+        <w:rPr>
+          <w:noProof/>
+        </w:rPr>
+        <w:fldChar w:fldCharType="end"/>
+      </w:r>
       <w:r>
         <w:t>.</w:t>
       </w:r>
-      <w:fldSimple w:instr=" SEQ Abbildung \* ARABIC \s 1 ">
-        <w:r>
-          <w:rPr>
-            <w:noProof/>
-          </w:rPr>
-          <w:t>1</w:t>
-        </w:r>
-      </w:fldSimple>
-      <w:r>
-        <w:t xml:space="preserve">: </w:t>
-      </w:r>
-      <w:proofErr w:type="spellStart"/>
-      <w:r>
-        <w:t>Oberfläche</w:t>
+      <w:r>
+        <w:fldChar w:fldCharType="begin"/>
+      </w:r>
+      <w:r>
+        <w:instrText xml:space="preserve"> SEQ Abbildung \* ARABIC \s 1 </w:instrText>
+      </w:r>
+      <w:r>
+        <w:fldChar w:fldCharType="separate"/>
+      </w:r>
+      <w:r>
+        <w:rPr>
+          <w:noProof/>
+        </w:rPr>
+        <w:t>1</w:t>
+      </w:r>
+      <w:r>
+        <w:rPr>
+          <w:noProof/>
+        </w:rPr>
+        <w:fldChar w:fldCharType="end"/>
+      </w:r>
+      <w:r>
+        <w:t>: Oberfläche</w:t>
       </w:r>
       <w:bookmarkEnd w:id="56"/>
-      <w:proofErr w:type="spellEnd"/>
     </w:p>
     <w:p>
       <w:pPr>
@@ -6519,21 +6290,7 @@
         <w:rPr>
           <w:lang w:val="de-DE"/>
         </w:rPr>
-        <w:t xml:space="preserve">grüne Linie steht für </w:t>
-      </w:r>
-      <w:proofErr w:type="spellStart"/>
-      <w:r>
-        <w:rPr>
-          <w:lang w:val="de-DE"/>
-        </w:rPr>
-        <w:t>Salmon</w:t>
-      </w:r>
-      <w:proofErr w:type="spellEnd"/>
-      <w:r>
-        <w:rPr>
-          <w:lang w:val="de-DE"/>
-        </w:rPr>
-        <w:t xml:space="preserve">, die gelbe Linie steht für </w:t>
+        <w:t xml:space="preserve">grüne Linie steht für Salmon, die gelbe Linie steht für </w:t>
       </w:r>
       <w:r>
         <w:rPr>
@@ -7025,21 +6782,7 @@
         <w:rPr>
           <w:lang w:val="de-DE"/>
         </w:rPr>
-        <w:t xml:space="preserve">Borland C++ </w:t>
-      </w:r>
-      <w:proofErr w:type="spellStart"/>
-      <w:r>
-        <w:rPr>
-          <w:lang w:val="de-DE"/>
-        </w:rPr>
-        <w:t>Builder</w:t>
-      </w:r>
-      <w:proofErr w:type="spellEnd"/>
-      <w:r>
-        <w:rPr>
-          <w:lang w:val="de-DE"/>
-        </w:rPr>
-        <w:t xml:space="preserve"> 6</w:t>
+        <w:t>Borland C++ Builder 6</w:t>
       </w:r>
       <w:r>
         <w:rPr>
@@ -7224,21 +6967,7 @@
         <w:rPr>
           <w:lang w:val="de-DE"/>
         </w:rPr>
-        <w:t xml:space="preserve">mehrere </w:t>
-      </w:r>
-      <w:proofErr w:type="spellStart"/>
-      <w:r>
-        <w:rPr>
-          <w:lang w:val="de-DE"/>
-        </w:rPr>
-        <w:t>Fischenarten</w:t>
-      </w:r>
-      <w:proofErr w:type="spellEnd"/>
-      <w:r>
-        <w:rPr>
-          <w:lang w:val="de-DE"/>
-        </w:rPr>
-        <w:t xml:space="preserve"> hinzufügen, </w:t>
+        <w:t xml:space="preserve">mehrere Fischenarten hinzufügen, </w:t>
       </w:r>
       <w:r>
         <w:rPr>
@@ -7302,19 +7031,11 @@
         </w:rPr>
         <w:t xml:space="preserve"> </w:t>
       </w:r>
-      <w:proofErr w:type="spellStart"/>
-      <w:r>
-        <w:rPr>
-          <w:lang w:val="de-DE"/>
-        </w:rPr>
-        <w:t>Ergebnise</w:t>
-      </w:r>
-      <w:proofErr w:type="spellEnd"/>
-      <w:r>
-        <w:rPr>
-          <w:lang w:val="de-DE"/>
-        </w:rPr>
-        <w:t xml:space="preserve"> erhalten.</w:t>
+      <w:r>
+        <w:rPr>
+          <w:lang w:val="de-DE"/>
+        </w:rPr>
+        <w:t>Ergebnise erhalten.</w:t>
       </w:r>
       <w:r>
         <w:rPr>
